--- a/TP_2.docx
+++ b/TP_2.docx
@@ -143,7 +143,6 @@
         </w:rPr>
       </w:pPr>
       <w:proofErr w:type="spellStart"/>
-      <w:proofErr w:type="gramStart"/>
       <w:r>
         <w:rPr>
           <w:rFonts w:cstheme="minorHAnsi"/>
@@ -159,7 +158,6 @@
         </w:rPr>
         <w:t xml:space="preserve"> :</w:t>
       </w:r>
-      <w:proofErr w:type="gramEnd"/>
       <w:r>
         <w:rPr>
           <w:rFonts w:cstheme="minorHAnsi"/>
@@ -215,15 +213,7 @@
       </w:r>
       <w:proofErr w:type="spellEnd"/>
       <w:r>
-        <w:t xml:space="preserve"> nommée </w:t>
-      </w:r>
-      <w:proofErr w:type="gramStart"/>
-      <w:r>
-        <w:t>Maisonneuve{</w:t>
-      </w:r>
-      <w:proofErr w:type="gramEnd"/>
-      <w:r>
-        <w:t xml:space="preserve">votre matricule} (1 pt) </w:t>
+        <w:t xml:space="preserve"> nommée Maisonneuve{votre matricule} (1 pt) </w:t>
       </w:r>
     </w:p>
     <w:p>
@@ -807,29 +797,6 @@
       <w:pPr>
         <w:rPr>
           <w:rFonts w:cstheme="minorHAnsi"/>
-          <w:lang w:val="fr-FR"/>
-        </w:rPr>
-      </w:pPr>
-    </w:p>
-    <w:p>
-      <w:pPr>
-        <w:rPr>
-          <w:rFonts w:cstheme="minorHAnsi"/>
-          <w:lang w:val="fr-FR"/>
-        </w:rPr>
-      </w:pPr>
-      <w:r>
-        <w:rPr>
-          <w:rFonts w:cstheme="minorHAnsi"/>
-          <w:lang w:val="fr-FR"/>
-        </w:rPr>
-        <w:t xml:space="preserve">Login </w:t>
-      </w:r>
-    </w:p>
-    <w:p>
-      <w:pPr>
-        <w:rPr>
-          <w:rFonts w:cstheme="minorHAnsi"/>
           <w:lang w:val="en-CA"/>
         </w:rPr>
       </w:pPr>
@@ -839,7 +806,7 @@
           <w:rFonts w:cstheme="minorHAnsi"/>
           <w:lang w:val="en-CA"/>
         </w:rPr>
-        <w:t>Maisonn_etudiants</w:t>
+        <w:t>WebDev</w:t>
       </w:r>
       <w:proofErr w:type="spellEnd"/>
       <w:r>
@@ -847,22 +814,37 @@
           <w:rFonts w:cstheme="minorHAnsi"/>
           <w:lang w:val="en-CA"/>
         </w:rPr>
-        <w:t xml:space="preserve"> table: Needs to be linked to user ta</w:t>
-      </w:r>
-      <w:r>
-        <w:rPr>
-          <w:rFonts w:cstheme="minorHAnsi"/>
-          <w:lang w:val="en-CA"/>
-        </w:rPr>
-        <w:t xml:space="preserve">ble. Some of the </w:t>
-      </w:r>
+        <w:t xml:space="preserve"> :</w:t>
+      </w:r>
+      <w:r>
+        <w:rPr>
+          <w:rFonts w:cstheme="minorHAnsi"/>
+          <w:lang w:val="en-CA"/>
+        </w:rPr>
+        <w:t xml:space="preserve"> </w:t>
+      </w:r>
+      <w:r>
+        <w:rPr>
+          <w:rFonts w:cstheme="minorHAnsi"/>
+          <w:lang w:val="en-CA"/>
+        </w:rPr>
+        <w:t>https://e2395411.webdev.cmaisonneuve.qc.ca/Automne_2023/Cadriciel/TP_2_Forum_Maisonneuve/</w:t>
+      </w:r>
+    </w:p>
+    <w:p>
+      <w:pPr>
+        <w:rPr>
+          <w:rFonts w:cstheme="minorHAnsi"/>
+          <w:lang w:val="en-CA"/>
+        </w:rPr>
+      </w:pPr>
       <w:proofErr w:type="spellStart"/>
       <w:r>
         <w:rPr>
           <w:rFonts w:cstheme="minorHAnsi"/>
           <w:lang w:val="en-CA"/>
         </w:rPr>
-        <w:t>données</w:t>
+        <w:t>Usagers</w:t>
       </w:r>
       <w:proofErr w:type="spellEnd"/>
       <w:r>
@@ -870,174 +852,155 @@
           <w:rFonts w:cstheme="minorHAnsi"/>
           <w:lang w:val="en-CA"/>
         </w:rPr>
-        <w:t xml:space="preserve"> from student can be FK on the user table. To facilitate, we are adding a password column in the </w:t>
-      </w:r>
+        <w:t>:</w:t>
+      </w:r>
+    </w:p>
+    <w:p>
+      <w:pPr>
+        <w:rPr>
+          <w:rFonts w:cstheme="minorHAnsi"/>
+          <w:lang w:val="pt-BR"/>
+        </w:rPr>
+      </w:pPr>
       <w:proofErr w:type="spellStart"/>
       <w:r>
         <w:rPr>
           <w:rFonts w:cstheme="minorHAnsi"/>
-          <w:lang w:val="en-CA"/>
-        </w:rPr>
-        <w:t>etudiants</w:t>
+          <w:lang w:val="pt-BR"/>
+        </w:rPr>
+        <w:t>Username</w:t>
       </w:r>
       <w:proofErr w:type="spellEnd"/>
       <w:r>
         <w:rPr>
           <w:rFonts w:cstheme="minorHAnsi"/>
-          <w:lang w:val="en-CA"/>
-        </w:rPr>
-        <w:t xml:space="preserve"> table.</w:t>
-      </w:r>
-    </w:p>
-    <w:p>
-      <w:pPr>
-        <w:rPr>
-          <w:rFonts w:cstheme="minorHAnsi"/>
-          <w:lang w:val="en-CA"/>
-        </w:rPr>
-      </w:pPr>
-    </w:p>
-    <w:p>
-      <w:pPr>
-        <w:rPr>
-          <w:rFonts w:cstheme="minorHAnsi"/>
-          <w:lang w:val="en-CA"/>
-        </w:rPr>
-      </w:pPr>
-      <w:r>
-        <w:rPr>
-          <w:rFonts w:cstheme="minorHAnsi"/>
-          <w:lang w:val="en-CA"/>
-        </w:rPr>
-        <w:t xml:space="preserve">Users table - had already been created automatically when we did migrations </w:t>
+          <w:lang w:val="pt-BR"/>
+        </w:rPr>
+        <w:t xml:space="preserve"> : user1@me.com, </w:t>
       </w:r>
       <w:proofErr w:type="spellStart"/>
       <w:r>
         <w:rPr>
           <w:rFonts w:cstheme="minorHAnsi"/>
-          <w:lang w:val="en-CA"/>
-        </w:rPr>
-        <w:t>bc</w:t>
+          <w:lang w:val="pt-BR"/>
+        </w:rPr>
+        <w:t>Passwo</w:t>
+      </w:r>
+      <w:r>
+        <w:rPr>
+          <w:rFonts w:cstheme="minorHAnsi"/>
+          <w:lang w:val="pt-BR"/>
+        </w:rPr>
+        <w:t>rd</w:t>
       </w:r>
       <w:proofErr w:type="spellEnd"/>
       <w:r>
         <w:rPr>
           <w:rFonts w:cstheme="minorHAnsi"/>
-          <w:lang w:val="en-CA"/>
-        </w:rPr>
-        <w:t xml:space="preserve"> Laravel automatically comes with a </w:t>
-      </w:r>
-      <w:proofErr w:type="gramStart"/>
-      <w:r>
-        <w:rPr>
-          <w:rFonts w:cstheme="minorHAnsi"/>
-          <w:lang w:val="en-CA"/>
-        </w:rPr>
-        <w:t>User</w:t>
-      </w:r>
-      <w:proofErr w:type="gramEnd"/>
-      <w:r>
-        <w:rPr>
-          <w:rFonts w:cstheme="minorHAnsi"/>
-          <w:lang w:val="en-CA"/>
-        </w:rPr>
-        <w:t xml:space="preserve"> model to facilitate authentication, etc. I had left it as it was for TP 1 </w:t>
-      </w:r>
+          <w:lang w:val="pt-BR"/>
+        </w:rPr>
+        <w:t xml:space="preserve"> : 123456</w:t>
+      </w:r>
+    </w:p>
+    <w:p>
+      <w:pPr>
+        <w:rPr>
+          <w:rFonts w:cstheme="minorHAnsi"/>
+          <w:lang w:val="pt-BR"/>
+        </w:rPr>
+      </w:pPr>
       <w:proofErr w:type="spellStart"/>
       <w:r>
         <w:rPr>
           <w:rFonts w:cstheme="minorHAnsi"/>
-          <w:lang w:val="en-CA"/>
-        </w:rPr>
-        <w:t>cuz</w:t>
+          <w:lang w:val="pt-BR"/>
+        </w:rPr>
+        <w:t>Username</w:t>
       </w:r>
       <w:proofErr w:type="spellEnd"/>
       <w:r>
         <w:rPr>
           <w:rFonts w:cstheme="minorHAnsi"/>
-          <w:lang w:val="en-CA"/>
-        </w:rPr>
-        <w:t xml:space="preserve"> </w:t>
+          <w:lang w:val="pt-BR"/>
+        </w:rPr>
+        <w:t xml:space="preserve"> : </w:t>
+      </w:r>
+      <w:r>
+        <w:rPr>
+          <w:rFonts w:cstheme="minorHAnsi"/>
+          <w:lang w:val="pt-BR"/>
+        </w:rPr>
+        <w:t>testuser@me.com</w:t>
+      </w:r>
+      <w:r>
+        <w:rPr>
+          <w:rFonts w:cstheme="minorHAnsi"/>
+          <w:lang w:val="pt-BR"/>
+        </w:rPr>
+        <w:t xml:space="preserve">, </w:t>
       </w:r>
       <w:proofErr w:type="spellStart"/>
       <w:r>
         <w:rPr>
           <w:rFonts w:cstheme="minorHAnsi"/>
-          <w:lang w:val="en-CA"/>
-        </w:rPr>
-        <w:t>i</w:t>
+          <w:lang w:val="pt-BR"/>
+        </w:rPr>
+        <w:t>Passwo</w:t>
+      </w:r>
+      <w:r>
+        <w:rPr>
+          <w:rFonts w:cstheme="minorHAnsi"/>
+          <w:lang w:val="pt-BR"/>
+        </w:rPr>
+        <w:t>rd</w:t>
       </w:r>
       <w:proofErr w:type="spellEnd"/>
       <w:r>
         <w:rPr>
           <w:rFonts w:cstheme="minorHAnsi"/>
-          <w:lang w:val="en-CA"/>
-        </w:rPr>
-        <w:t xml:space="preserve"> didn't need it but </w:t>
-      </w:r>
+          <w:lang w:val="pt-BR"/>
+        </w:rPr>
+        <w:t xml:space="preserve"> : 123456</w:t>
+      </w:r>
+    </w:p>
+    <w:p>
+      <w:pPr>
+        <w:rPr>
+          <w:rFonts w:cstheme="minorHAnsi"/>
+          <w:lang w:val="pt-BR"/>
+        </w:rPr>
+      </w:pPr>
+    </w:p>
+    <w:p>
+      <w:pPr>
+        <w:rPr>
+          <w:rFonts w:cstheme="minorHAnsi"/>
+          <w:lang w:val="pt-BR"/>
+        </w:rPr>
+      </w:pPr>
+    </w:p>
+    <w:p>
+      <w:pPr>
+        <w:rPr>
+          <w:rFonts w:cstheme="minorHAnsi"/>
+          <w:lang w:val="en-CA"/>
+        </w:rPr>
+      </w:pPr>
       <w:proofErr w:type="spellStart"/>
       <w:r>
         <w:rPr>
           <w:rFonts w:cstheme="minorHAnsi"/>
-          <w:lang w:val="en-CA"/>
-        </w:rPr>
-        <w:t>i</w:t>
+          <w:lang w:val="pt-BR"/>
+        </w:rPr>
+        <w:t>Modèle</w:t>
       </w:r>
       <w:proofErr w:type="spellEnd"/>
       <w:r>
         <w:rPr>
           <w:rFonts w:cstheme="minorHAnsi"/>
-          <w:lang w:val="en-CA"/>
-        </w:rPr>
-        <w:t xml:space="preserve"> knew </w:t>
-      </w:r>
-      <w:proofErr w:type="spellStart"/>
-      <w:r>
-        <w:rPr>
-          <w:rFonts w:cstheme="minorHAnsi"/>
-          <w:lang w:val="en-CA"/>
-        </w:rPr>
-        <w:t>i</w:t>
-      </w:r>
-      <w:proofErr w:type="spellEnd"/>
-      <w:r>
-        <w:rPr>
-          <w:rFonts w:cstheme="minorHAnsi"/>
-          <w:lang w:val="en-CA"/>
-        </w:rPr>
-        <w:t xml:space="preserve"> would in future. So now </w:t>
-      </w:r>
-      <w:proofErr w:type="spellStart"/>
-      <w:r>
-        <w:rPr>
-          <w:rFonts w:cstheme="minorHAnsi"/>
-          <w:lang w:val="en-CA"/>
-        </w:rPr>
-        <w:t>i</w:t>
-      </w:r>
-      <w:proofErr w:type="spellEnd"/>
-      <w:r>
-        <w:rPr>
-          <w:rFonts w:cstheme="minorHAnsi"/>
-          <w:lang w:val="en-CA"/>
-        </w:rPr>
-        <w:t xml:space="preserve"> will roll back the Users table migration, adjust the migration file to include all the FK referenced from the </w:t>
-      </w:r>
-      <w:proofErr w:type="spellStart"/>
-      <w:r>
-        <w:rPr>
-          <w:rFonts w:cstheme="minorHAnsi"/>
-          <w:lang w:val="en-CA"/>
-        </w:rPr>
-        <w:t>etudiants</w:t>
-      </w:r>
-      <w:proofErr w:type="spellEnd"/>
-      <w:r>
-        <w:rPr>
-          <w:rFonts w:cstheme="minorHAnsi"/>
-          <w:lang w:val="en-CA"/>
-        </w:rPr>
-        <w:t xml:space="preserve"> table and remigrate/create the Users table.</w:t>
+          <w:lang w:val="pt-BR"/>
+        </w:rPr>
+        <w:t xml:space="preserve"> EERD :</w:t>
       </w:r>
     </w:p>
     <w:p>
@@ -1062,10 +1025,10 @@
           <w:lang w:val="en-CA"/>
         </w:rPr>
         <w:drawing>
-          <wp:inline distT="0" distB="0" distL="0" distR="0" wp14:anchorId="6B9D2974" wp14:editId="0E73705C">
-            <wp:extent cx="5972810" cy="3603625"/>
-            <wp:effectExtent l="0" t="0" r="0" b="3175"/>
-            <wp:docPr id="2" name="Picture 2" descr="A computer screen shot of a computer&#10;&#10;Description automatically generated"/>
+          <wp:inline distT="0" distB="0" distL="0" distR="0" wp14:anchorId="6B9D2974" wp14:editId="68794100">
+            <wp:extent cx="5232244" cy="3603625"/>
+            <wp:effectExtent l="0" t="0" r="635" b="3175"/>
+            <wp:docPr id="2" name="Picture 2"/>
             <wp:cNvGraphicFramePr>
               <a:graphicFrameLocks xmlns:a="http://schemas.openxmlformats.org/drawingml/2006/main" noChangeAspect="1"/>
             </wp:cNvGraphicFramePr>
@@ -1073,7 +1036,7 @@
               <a:graphicData uri="http://schemas.openxmlformats.org/drawingml/2006/picture">
                 <pic:pic xmlns:pic="http://schemas.openxmlformats.org/drawingml/2006/picture">
                   <pic:nvPicPr>
-                    <pic:cNvPr id="2" name="Picture 2" descr="A computer screen shot of a computer&#10;&#10;Description automatically generated"/>
+                    <pic:cNvPr id="2" name="Picture 2"/>
                     <pic:cNvPicPr/>
                   </pic:nvPicPr>
                   <pic:blipFill>
@@ -1091,7 +1054,7 @@
                   <pic:spPr>
                     <a:xfrm>
                       <a:off x="0" y="0"/>
-                      <a:ext cx="5972810" cy="3603625"/>
+                      <a:ext cx="5232244" cy="3603625"/>
                     </a:xfrm>
                     <a:prstGeom prst="rect">
                       <a:avLst/>

--- a/TP_2.docx
+++ b/TP_2.docx
@@ -127,22 +127,17 @@
       </w:r>
       <w:proofErr w:type="spellEnd"/>
     </w:p>
-    <w:p>
-      <w:pPr>
-        <w:rPr>
-          <w:rFonts w:cstheme="minorHAnsi"/>
-          <w:lang w:val="it-IT"/>
-        </w:rPr>
-      </w:pPr>
-    </w:p>
-    <w:p>
-      <w:pPr>
+    <w:p/>
+    <w:p>
+      <w:pPr>
+        <w:spacing w:after="0"/>
         <w:rPr>
           <w:rFonts w:cstheme="minorHAnsi"/>
           <w:lang w:val="en-CA"/>
         </w:rPr>
       </w:pPr>
       <w:proofErr w:type="spellStart"/>
+      <w:proofErr w:type="gramStart"/>
       <w:r>
         <w:rPr>
           <w:rFonts w:cstheme="minorHAnsi"/>
@@ -158,6 +153,7 @@
         </w:rPr>
         <w:t xml:space="preserve"> :</w:t>
       </w:r>
+      <w:proofErr w:type="gramEnd"/>
       <w:r>
         <w:rPr>
           <w:rFonts w:cstheme="minorHAnsi"/>
@@ -170,838 +166,205 @@
           <w:rFonts w:cstheme="minorHAnsi"/>
           <w:lang w:val="en-CA"/>
         </w:rPr>
-        <w:t>https://e2395411.webdev.cmaisonneuve.qc.ca/Automne_2023/Cadriciel/Maisonneuve_2395411/</w:t>
-      </w:r>
-    </w:p>
-    <w:p>
-      <w:pPr>
-        <w:rPr>
-          <w:rFonts w:cstheme="minorHAnsi"/>
-          <w:lang w:val="en-CA"/>
-        </w:rPr>
-      </w:pPr>
-      <w:r>
-        <w:rPr>
-          <w:rFonts w:cstheme="minorHAnsi"/>
-          <w:lang w:val="en-CA"/>
-        </w:rPr>
-        <w:t xml:space="preserve">GitHub: </w:t>
-      </w:r>
-      <w:r>
-        <w:rPr>
-          <w:rFonts w:cstheme="minorHAnsi"/>
-          <w:lang w:val="en-CA"/>
-        </w:rPr>
-        <w:t>https://github.com/emavales2/Cadriciel_TP1</w:t>
-      </w:r>
-    </w:p>
-    <w:p>
-      <w:pPr>
-        <w:rPr>
-          <w:rFonts w:cstheme="minorHAnsi"/>
-          <w:lang w:val="en-CA"/>
-        </w:rPr>
-      </w:pPr>
-    </w:p>
-    <w:p>
-      <w:r>
-        <w:t xml:space="preserve">1. En utilisant les lignes de commande, créer un nouveau projet </w:t>
-      </w:r>
+        <w:t>https://e2395411.webdev.cmaisonneuve.qc.ca/Automne_2023/Cadriciel/TP_2_Forum_Maisonneuve/</w:t>
+      </w:r>
+    </w:p>
+    <w:p>
+      <w:pPr>
+        <w:spacing w:after="0"/>
+        <w:rPr>
+          <w:rFonts w:cstheme="minorHAnsi"/>
+          <w:lang w:val="en-CA"/>
+        </w:rPr>
+      </w:pPr>
+    </w:p>
+    <w:p>
+      <w:pPr>
+        <w:spacing w:after="0"/>
+        <w:rPr>
+          <w:rFonts w:cstheme="minorHAnsi"/>
+          <w:lang w:val="en-CA"/>
+        </w:rPr>
+      </w:pPr>
+      <w:r>
+        <w:rPr>
+          <w:rFonts w:cstheme="minorHAnsi"/>
+          <w:lang w:val="en-CA"/>
+        </w:rPr>
+        <w:t>GitHub:</w:t>
+      </w:r>
+    </w:p>
+    <w:p>
+      <w:pPr>
+        <w:spacing w:after="0"/>
+        <w:rPr>
+          <w:rFonts w:cstheme="minorHAnsi"/>
+          <w:lang w:val="en-CA"/>
+        </w:rPr>
+      </w:pPr>
+      <w:r>
+        <w:rPr>
+          <w:rFonts w:cstheme="minorHAnsi"/>
+          <w:lang w:val="en-CA"/>
+        </w:rPr>
+        <w:t>https://github.com/emavales2/Cadriciel_TP2</w:t>
+      </w:r>
+    </w:p>
+    <w:p>
+      <w:pPr>
+        <w:spacing w:after="0"/>
+        <w:rPr>
+          <w:rFonts w:cstheme="minorHAnsi"/>
+          <w:lang w:val="en-CA"/>
+        </w:rPr>
+      </w:pPr>
+    </w:p>
+    <w:p>
+      <w:pPr>
+        <w:spacing w:after="0"/>
+        <w:rPr>
+          <w:rFonts w:cstheme="minorHAnsi"/>
+          <w:lang w:val="en-CA"/>
+        </w:rPr>
+      </w:pPr>
       <w:proofErr w:type="spellStart"/>
       <w:r>
-        <w:t>Laravel</w:t>
+        <w:rPr>
+          <w:rFonts w:cstheme="minorHAnsi"/>
+          <w:lang w:val="en-CA"/>
+        </w:rPr>
+        <w:t>Usagers</w:t>
       </w:r>
       <w:proofErr w:type="spellEnd"/>
       <w:r>
-        <w:t xml:space="preserve"> nommée Maisonneuve{votre matricule} (1 pt) </w:t>
-      </w:r>
-    </w:p>
-    <w:p>
-      <w:r>
-        <w:rPr>
-          <w:noProof/>
-        </w:rPr>
-        <w:drawing>
-          <wp:inline distT="0" distB="0" distL="0" distR="0" wp14:anchorId="2E450550" wp14:editId="1E3121C5">
-            <wp:extent cx="5972810" cy="1920240"/>
-            <wp:effectExtent l="0" t="0" r="0" b="0"/>
-            <wp:docPr id="1" name="Picture 1" descr="A computer screen shot of a blue screen&#10;&#10;Description automatically generated"/>
-            <wp:cNvGraphicFramePr>
-              <a:graphicFrameLocks xmlns:a="http://schemas.openxmlformats.org/drawingml/2006/main" noChangeAspect="1"/>
-            </wp:cNvGraphicFramePr>
-            <a:graphic xmlns:a="http://schemas.openxmlformats.org/drawingml/2006/main">
-              <a:graphicData uri="http://schemas.openxmlformats.org/drawingml/2006/picture">
-                <pic:pic xmlns:pic="http://schemas.openxmlformats.org/drawingml/2006/picture">
-                  <pic:nvPicPr>
-                    <pic:cNvPr id="1" name="Picture 1" descr="A computer screen shot of a blue screen&#10;&#10;Description automatically generated"/>
-                    <pic:cNvPicPr/>
-                  </pic:nvPicPr>
-                  <pic:blipFill>
-                    <a:blip r:embed="rId4">
-                      <a:extLst>
-                        <a:ext uri="{28A0092B-C50C-407E-A947-70E740481C1C}">
-                          <a14:useLocalDpi xmlns:a14="http://schemas.microsoft.com/office/drawing/2010/main" val="0"/>
-                        </a:ext>
-                      </a:extLst>
-                    </a:blip>
-                    <a:stretch>
-                      <a:fillRect/>
-                    </a:stretch>
-                  </pic:blipFill>
-                  <pic:spPr>
-                    <a:xfrm>
-                      <a:off x="0" y="0"/>
-                      <a:ext cx="5972810" cy="1920240"/>
-                    </a:xfrm>
-                    <a:prstGeom prst="rect">
-                      <a:avLst/>
-                    </a:prstGeom>
-                  </pic:spPr>
-                </pic:pic>
-              </a:graphicData>
-            </a:graphic>
-          </wp:inline>
-        </w:drawing>
-      </w:r>
-    </w:p>
-    <w:p/>
-    <w:p>
-      <w:pPr>
-        <w:rPr>
-          <w:b/>
-          <w:bCs/>
-          <w:color w:val="92D050"/>
-        </w:rPr>
-      </w:pPr>
-      <w:r>
-        <w:t xml:space="preserve">2. En utilisant les lignes de commande, créer les modèles (1 pts) </w:t>
-      </w:r>
-    </w:p>
-    <w:p>
-      <w:r>
-        <w:t xml:space="preserve">3. En utilisant les lignes de commande, créer les tables (2 pts) </w:t>
-      </w:r>
-    </w:p>
-    <w:p>
-      <w:r>
-        <w:rPr>
-          <w:noProof/>
-        </w:rPr>
-        <w:drawing>
-          <wp:inline distT="0" distB="0" distL="0" distR="0" wp14:anchorId="7215E1A1" wp14:editId="376FB1E2">
-            <wp:extent cx="5972810" cy="1087120"/>
-            <wp:effectExtent l="0" t="0" r="0" b="5080"/>
-            <wp:docPr id="6" name="Picture 6" descr="A screen shot of a computer program&#10;&#10;Description automatically generated"/>
-            <wp:cNvGraphicFramePr>
-              <a:graphicFrameLocks xmlns:a="http://schemas.openxmlformats.org/drawingml/2006/main" noChangeAspect="1"/>
-            </wp:cNvGraphicFramePr>
-            <a:graphic xmlns:a="http://schemas.openxmlformats.org/drawingml/2006/main">
-              <a:graphicData uri="http://schemas.openxmlformats.org/drawingml/2006/picture">
-                <pic:pic xmlns:pic="http://schemas.openxmlformats.org/drawingml/2006/picture">
-                  <pic:nvPicPr>
-                    <pic:cNvPr id="6" name="Picture 6" descr="A screen shot of a computer program&#10;&#10;Description automatically generated"/>
-                    <pic:cNvPicPr/>
-                  </pic:nvPicPr>
-                  <pic:blipFill>
-                    <a:blip r:embed="rId5">
-                      <a:extLst>
-                        <a:ext uri="{28A0092B-C50C-407E-A947-70E740481C1C}">
-                          <a14:useLocalDpi xmlns:a14="http://schemas.microsoft.com/office/drawing/2010/main" val="0"/>
-                        </a:ext>
-                      </a:extLst>
-                    </a:blip>
-                    <a:stretch>
-                      <a:fillRect/>
-                    </a:stretch>
-                  </pic:blipFill>
-                  <pic:spPr>
-                    <a:xfrm>
-                      <a:off x="0" y="0"/>
-                      <a:ext cx="5972810" cy="1087120"/>
-                    </a:xfrm>
-                    <a:prstGeom prst="rect">
-                      <a:avLst/>
-                    </a:prstGeom>
-                  </pic:spPr>
-                </pic:pic>
-              </a:graphicData>
-            </a:graphic>
-          </wp:inline>
-        </w:drawing>
-      </w:r>
-    </w:p>
-    <w:p/>
-    <w:p>
-      <w:r>
-        <w:rPr>
-          <w:noProof/>
-        </w:rPr>
-        <w:lastRenderedPageBreak/>
-        <w:drawing>
-          <wp:inline distT="0" distB="0" distL="0" distR="0" wp14:anchorId="2BC96B41" wp14:editId="20CFFF5D">
-            <wp:extent cx="5674613" cy="1494971"/>
-            <wp:effectExtent l="0" t="0" r="2540" b="3810"/>
-            <wp:docPr id="7" name="Picture 7" descr="A computer screen shot of a blue screen&#10;&#10;Description automatically generated"/>
-            <wp:cNvGraphicFramePr>
-              <a:graphicFrameLocks xmlns:a="http://schemas.openxmlformats.org/drawingml/2006/main" noChangeAspect="1"/>
-            </wp:cNvGraphicFramePr>
-            <a:graphic xmlns:a="http://schemas.openxmlformats.org/drawingml/2006/main">
-              <a:graphicData uri="http://schemas.openxmlformats.org/drawingml/2006/picture">
-                <pic:pic xmlns:pic="http://schemas.openxmlformats.org/drawingml/2006/picture">
-                  <pic:nvPicPr>
-                    <pic:cNvPr id="7" name="Picture 7" descr="A computer screen shot of a blue screen&#10;&#10;Description automatically generated"/>
-                    <pic:cNvPicPr/>
-                  </pic:nvPicPr>
-                  <pic:blipFill>
-                    <a:blip r:embed="rId6">
-                      <a:extLst>
-                        <a:ext uri="{28A0092B-C50C-407E-A947-70E740481C1C}">
-                          <a14:useLocalDpi xmlns:a14="http://schemas.microsoft.com/office/drawing/2010/main" val="0"/>
-                        </a:ext>
-                      </a:extLst>
-                    </a:blip>
-                    <a:stretch>
-                      <a:fillRect/>
-                    </a:stretch>
-                  </pic:blipFill>
-                  <pic:spPr>
-                    <a:xfrm>
-                      <a:off x="0" y="0"/>
-                      <a:ext cx="5978834" cy="1575118"/>
-                    </a:xfrm>
-                    <a:prstGeom prst="rect">
-                      <a:avLst/>
-                    </a:prstGeom>
-                  </pic:spPr>
-                </pic:pic>
-              </a:graphicData>
-            </a:graphic>
-          </wp:inline>
-        </w:drawing>
-      </w:r>
-    </w:p>
-    <w:p/>
-    <w:p>
+        <w:rPr>
+          <w:rFonts w:cstheme="minorHAnsi"/>
+          <w:lang w:val="en-CA"/>
+        </w:rPr>
+        <w:t>:</w:t>
+      </w:r>
+    </w:p>
+    <w:p>
+      <w:pPr>
+        <w:spacing w:after="0"/>
+        <w:rPr>
+          <w:rFonts w:cstheme="minorHAnsi"/>
+          <w:lang w:val="en-CA"/>
+        </w:rPr>
+      </w:pPr>
+      <w:proofErr w:type="gramStart"/>
+      <w:r>
+        <w:rPr>
+          <w:rFonts w:cstheme="minorHAnsi"/>
+          <w:lang w:val="en-CA"/>
+        </w:rPr>
+        <w:t>Username :</w:t>
+      </w:r>
+      <w:proofErr w:type="gramEnd"/>
+      <w:r>
+        <w:rPr>
+          <w:rFonts w:cstheme="minorHAnsi"/>
+          <w:lang w:val="en-CA"/>
+        </w:rPr>
+        <w:t xml:space="preserve"> user1@me.com, Password : 123456</w:t>
+      </w:r>
+    </w:p>
+    <w:p>
+      <w:pPr>
+        <w:spacing w:after="0"/>
+        <w:rPr>
+          <w:rFonts w:cstheme="minorHAnsi"/>
+          <w:lang w:val="en-CA"/>
+        </w:rPr>
+      </w:pPr>
+      <w:proofErr w:type="gramStart"/>
+      <w:r>
+        <w:rPr>
+          <w:rFonts w:cstheme="minorHAnsi"/>
+          <w:lang w:val="en-CA"/>
+        </w:rPr>
+        <w:t>Username :</w:t>
+      </w:r>
+      <w:proofErr w:type="gramEnd"/>
+      <w:r>
+        <w:rPr>
+          <w:rFonts w:cstheme="minorHAnsi"/>
+          <w:lang w:val="en-CA"/>
+        </w:rPr>
+        <w:t xml:space="preserve"> </w:t>
+      </w:r>
+      <w:r>
+        <w:rPr>
+          <w:rFonts w:cstheme="minorHAnsi"/>
+          <w:lang w:val="en-CA"/>
+        </w:rPr>
+        <w:t>testuser@me.com</w:t>
+      </w:r>
+      <w:r>
+        <w:rPr>
+          <w:rFonts w:cstheme="minorHAnsi"/>
+          <w:lang w:val="en-CA"/>
+        </w:rPr>
+        <w:t>, Password : 123456</w:t>
+      </w:r>
+    </w:p>
+    <w:p>
+      <w:pPr>
+        <w:spacing w:after="0"/>
+        <w:rPr>
+          <w:rFonts w:cstheme="minorHAnsi"/>
+          <w:lang w:val="en-CA"/>
+        </w:rPr>
+      </w:pPr>
+    </w:p>
+    <w:p>
+      <w:pPr>
+        <w:rPr>
+          <w:rFonts w:cstheme="minorHAnsi"/>
+          <w:lang w:val="en-CA"/>
+        </w:rPr>
+      </w:pPr>
+    </w:p>
+    <w:p>
+      <w:pPr>
+        <w:rPr>
+          <w:rFonts w:cstheme="minorHAnsi"/>
+          <w:lang w:val="en-CA"/>
+        </w:rPr>
+      </w:pPr>
+    </w:p>
+    <w:p>
+      <w:pPr>
+        <w:rPr>
+          <w:rFonts w:cstheme="minorHAnsi"/>
+          <w:lang w:val="en-CA"/>
+        </w:rPr>
+      </w:pPr>
       <w:proofErr w:type="spellStart"/>
       <w:r>
-        <w:t>Create</w:t>
+        <w:rPr>
+          <w:rFonts w:cstheme="minorHAnsi"/>
+          <w:lang w:val="pt-BR"/>
+        </w:rPr>
+        <w:t>Modèle</w:t>
       </w:r>
       <w:proofErr w:type="spellEnd"/>
       <w:r>
+        <w:rPr>
+          <w:rFonts w:cstheme="minorHAnsi"/>
+          <w:lang w:val="pt-BR"/>
+        </w:rPr>
         <w:t xml:space="preserve"> </w:t>
       </w:r>
-      <w:proofErr w:type="spellStart"/>
-      <w:r>
-        <w:t>factories</w:t>
-      </w:r>
-      <w:proofErr w:type="spellEnd"/>
-      <w:r>
-        <w:t xml:space="preserve"> pour les </w:t>
-      </w:r>
-      <w:proofErr w:type="spellStart"/>
-      <w:r>
-        <w:t>dbs</w:t>
-      </w:r>
-      <w:proofErr w:type="spellEnd"/>
-      <w:r>
-        <w:t xml:space="preserve"> </w:t>
-      </w:r>
-    </w:p>
-    <w:p>
-      <w:r>
-        <w:rPr>
-          <w:noProof/>
-        </w:rPr>
-        <w:drawing>
-          <wp:inline distT="0" distB="0" distL="0" distR="0" wp14:anchorId="0B9E0F6A" wp14:editId="04787F34">
-            <wp:extent cx="5972810" cy="613410"/>
-            <wp:effectExtent l="0" t="0" r="0" b="0"/>
-            <wp:docPr id="8" name="Picture 8"/>
-            <wp:cNvGraphicFramePr>
-              <a:graphicFrameLocks xmlns:a="http://schemas.openxmlformats.org/drawingml/2006/main" noChangeAspect="1"/>
-            </wp:cNvGraphicFramePr>
-            <a:graphic xmlns:a="http://schemas.openxmlformats.org/drawingml/2006/main">
-              <a:graphicData uri="http://schemas.openxmlformats.org/drawingml/2006/picture">
-                <pic:pic xmlns:pic="http://schemas.openxmlformats.org/drawingml/2006/picture">
-                  <pic:nvPicPr>
-                    <pic:cNvPr id="8" name="Picture 8"/>
-                    <pic:cNvPicPr/>
-                  </pic:nvPicPr>
-                  <pic:blipFill>
-                    <a:blip r:embed="rId7">
-                      <a:extLst>
-                        <a:ext uri="{28A0092B-C50C-407E-A947-70E740481C1C}">
-                          <a14:useLocalDpi xmlns:a14="http://schemas.microsoft.com/office/drawing/2010/main" val="0"/>
-                        </a:ext>
-                      </a:extLst>
-                    </a:blip>
-                    <a:stretch>
-                      <a:fillRect/>
-                    </a:stretch>
-                  </pic:blipFill>
-                  <pic:spPr>
-                    <a:xfrm>
-                      <a:off x="0" y="0"/>
-                      <a:ext cx="5972810" cy="613410"/>
-                    </a:xfrm>
-                    <a:prstGeom prst="rect">
-                      <a:avLst/>
-                    </a:prstGeom>
-                  </pic:spPr>
-                </pic:pic>
-              </a:graphicData>
-            </a:graphic>
-          </wp:inline>
-        </w:drawing>
-      </w:r>
-    </w:p>
-    <w:p/>
-    <w:p>
-      <w:r>
-        <w:t xml:space="preserve">4. En utilisant les lignes de commande, saisir 15 nouvelles villes (1 pts) </w:t>
-      </w:r>
-    </w:p>
-    <w:p>
-      <w:r>
-        <w:rPr>
-          <w:noProof/>
-        </w:rPr>
-        <w:drawing>
-          <wp:inline distT="0" distB="0" distL="0" distR="0" wp14:anchorId="6E30EBB5" wp14:editId="1841012D">
-            <wp:extent cx="3933371" cy="1615835"/>
-            <wp:effectExtent l="0" t="0" r="3810" b="0"/>
-            <wp:docPr id="9" name="Picture 9" descr="A computer screen shot of a blue screen&#10;&#10;Description automatically generated"/>
-            <wp:cNvGraphicFramePr>
-              <a:graphicFrameLocks xmlns:a="http://schemas.openxmlformats.org/drawingml/2006/main" noChangeAspect="1"/>
-            </wp:cNvGraphicFramePr>
-            <a:graphic xmlns:a="http://schemas.openxmlformats.org/drawingml/2006/main">
-              <a:graphicData uri="http://schemas.openxmlformats.org/drawingml/2006/picture">
-                <pic:pic xmlns:pic="http://schemas.openxmlformats.org/drawingml/2006/picture">
-                  <pic:nvPicPr>
-                    <pic:cNvPr id="9" name="Picture 9" descr="A computer screen shot of a blue screen&#10;&#10;Description automatically generated"/>
-                    <pic:cNvPicPr/>
-                  </pic:nvPicPr>
-                  <pic:blipFill>
-                    <a:blip r:embed="rId8">
-                      <a:extLst>
-                        <a:ext uri="{28A0092B-C50C-407E-A947-70E740481C1C}">
-                          <a14:useLocalDpi xmlns:a14="http://schemas.microsoft.com/office/drawing/2010/main" val="0"/>
-                        </a:ext>
-                      </a:extLst>
-                    </a:blip>
-                    <a:stretch>
-                      <a:fillRect/>
-                    </a:stretch>
-                  </pic:blipFill>
-                  <pic:spPr>
-                    <a:xfrm>
-                      <a:off x="0" y="0"/>
-                      <a:ext cx="3967257" cy="1629755"/>
-                    </a:xfrm>
-                    <a:prstGeom prst="rect">
-                      <a:avLst/>
-                    </a:prstGeom>
-                  </pic:spPr>
-                </pic:pic>
-              </a:graphicData>
-            </a:graphic>
-          </wp:inline>
-        </w:drawing>
-      </w:r>
-    </w:p>
-    <w:p/>
-    <w:p>
-      <w:r>
-        <w:rPr>
-          <w:noProof/>
-        </w:rPr>
-        <w:drawing>
-          <wp:inline distT="0" distB="0" distL="0" distR="0" wp14:anchorId="53C970D2" wp14:editId="191B12DC">
-            <wp:extent cx="3965303" cy="2409371"/>
-            <wp:effectExtent l="0" t="0" r="0" b="3810"/>
-            <wp:docPr id="10" name="Picture 10"/>
-            <wp:cNvGraphicFramePr>
-              <a:graphicFrameLocks xmlns:a="http://schemas.openxmlformats.org/drawingml/2006/main" noChangeAspect="1"/>
-            </wp:cNvGraphicFramePr>
-            <a:graphic xmlns:a="http://schemas.openxmlformats.org/drawingml/2006/main">
-              <a:graphicData uri="http://schemas.openxmlformats.org/drawingml/2006/picture">
-                <pic:pic xmlns:pic="http://schemas.openxmlformats.org/drawingml/2006/picture">
-                  <pic:nvPicPr>
-                    <pic:cNvPr id="10" name="Picture 10"/>
-                    <pic:cNvPicPr/>
-                  </pic:nvPicPr>
-                  <pic:blipFill>
-                    <a:blip r:embed="rId9">
-                      <a:extLst>
-                        <a:ext uri="{28A0092B-C50C-407E-A947-70E740481C1C}">
-                          <a14:useLocalDpi xmlns:a14="http://schemas.microsoft.com/office/drawing/2010/main" val="0"/>
-                        </a:ext>
-                      </a:extLst>
-                    </a:blip>
-                    <a:stretch>
-                      <a:fillRect/>
-                    </a:stretch>
-                  </pic:blipFill>
-                  <pic:spPr>
-                    <a:xfrm>
-                      <a:off x="0" y="0"/>
-                      <a:ext cx="3985753" cy="2421797"/>
-                    </a:xfrm>
-                    <a:prstGeom prst="rect">
-                      <a:avLst/>
-                    </a:prstGeom>
-                  </pic:spPr>
-                </pic:pic>
-              </a:graphicData>
-            </a:graphic>
-          </wp:inline>
-        </w:drawing>
-      </w:r>
-    </w:p>
-    <w:p/>
-    <w:p>
-      <w:r>
-        <w:t>5. En utilisant les lignes de commande, saisir 100 nouveaux étudient (1 pts) Pour les questions 4 et 5, effectuez une recherche des propriétés de "</w:t>
-      </w:r>
-      <w:proofErr w:type="spellStart"/>
-      <w:r>
-        <w:t>Factory</w:t>
-      </w:r>
-      <w:proofErr w:type="spellEnd"/>
-      <w:r>
-        <w:t xml:space="preserve">" pour remplir des valeurs telles que des noms, des adresses, des téléphones, etc. (pas de phrases ou de texte aléatoires). </w:t>
-      </w:r>
-    </w:p>
-    <w:p>
-      <w:r>
-        <w:rPr>
-          <w:noProof/>
-        </w:rPr>
-        <w:drawing>
-          <wp:inline distT="0" distB="0" distL="0" distR="0" wp14:anchorId="46E4B378" wp14:editId="208DCF7B">
-            <wp:extent cx="4506685" cy="584383"/>
-            <wp:effectExtent l="0" t="0" r="1905" b="0"/>
-            <wp:docPr id="12" name="Picture 12" descr="A blue screen with white text&#10;&#10;Description automatically generated"/>
-            <wp:cNvGraphicFramePr>
-              <a:graphicFrameLocks xmlns:a="http://schemas.openxmlformats.org/drawingml/2006/main" noChangeAspect="1"/>
-            </wp:cNvGraphicFramePr>
-            <a:graphic xmlns:a="http://schemas.openxmlformats.org/drawingml/2006/main">
-              <a:graphicData uri="http://schemas.openxmlformats.org/drawingml/2006/picture">
-                <pic:pic xmlns:pic="http://schemas.openxmlformats.org/drawingml/2006/picture">
-                  <pic:nvPicPr>
-                    <pic:cNvPr id="12" name="Picture 12" descr="A blue screen with white text&#10;&#10;Description automatically generated"/>
-                    <pic:cNvPicPr/>
-                  </pic:nvPicPr>
-                  <pic:blipFill>
-                    <a:blip r:embed="rId10">
-                      <a:extLst>
-                        <a:ext uri="{28A0092B-C50C-407E-A947-70E740481C1C}">
-                          <a14:useLocalDpi xmlns:a14="http://schemas.microsoft.com/office/drawing/2010/main" val="0"/>
-                        </a:ext>
-                      </a:extLst>
-                    </a:blip>
-                    <a:stretch>
-                      <a:fillRect/>
-                    </a:stretch>
-                  </pic:blipFill>
-                  <pic:spPr>
-                    <a:xfrm>
-                      <a:off x="0" y="0"/>
-                      <a:ext cx="4589961" cy="595181"/>
-                    </a:xfrm>
-                    <a:prstGeom prst="rect">
-                      <a:avLst/>
-                    </a:prstGeom>
-                  </pic:spPr>
-                </pic:pic>
-              </a:graphicData>
-            </a:graphic>
-          </wp:inline>
-        </w:drawing>
-      </w:r>
-    </w:p>
-    <w:p>
-      <w:r>
-        <w:rPr>
-          <w:noProof/>
-        </w:rPr>
-        <w:drawing>
-          <wp:inline distT="0" distB="0" distL="0" distR="0" wp14:anchorId="0549DE70" wp14:editId="5E2D90DF">
-            <wp:extent cx="4526665" cy="2729312"/>
-            <wp:effectExtent l="0" t="0" r="0" b="1270"/>
-            <wp:docPr id="11" name="Picture 11"/>
-            <wp:cNvGraphicFramePr>
-              <a:graphicFrameLocks xmlns:a="http://schemas.openxmlformats.org/drawingml/2006/main" noChangeAspect="1"/>
-            </wp:cNvGraphicFramePr>
-            <a:graphic xmlns:a="http://schemas.openxmlformats.org/drawingml/2006/main">
-              <a:graphicData uri="http://schemas.openxmlformats.org/drawingml/2006/picture">
-                <pic:pic xmlns:pic="http://schemas.openxmlformats.org/drawingml/2006/picture">
-                  <pic:nvPicPr>
-                    <pic:cNvPr id="11" name="Picture 11"/>
-                    <pic:cNvPicPr/>
-                  </pic:nvPicPr>
-                  <pic:blipFill>
-                    <a:blip r:embed="rId11">
-                      <a:extLst>
-                        <a:ext uri="{28A0092B-C50C-407E-A947-70E740481C1C}">
-                          <a14:useLocalDpi xmlns:a14="http://schemas.microsoft.com/office/drawing/2010/main" val="0"/>
-                        </a:ext>
-                      </a:extLst>
-                    </a:blip>
-                    <a:stretch>
-                      <a:fillRect/>
-                    </a:stretch>
-                  </pic:blipFill>
-                  <pic:spPr>
-                    <a:xfrm>
-                      <a:off x="0" y="0"/>
-                      <a:ext cx="4526665" cy="2729312"/>
-                    </a:xfrm>
-                    <a:prstGeom prst="rect">
-                      <a:avLst/>
-                    </a:prstGeom>
-                  </pic:spPr>
-                </pic:pic>
-              </a:graphicData>
-            </a:graphic>
-          </wp:inline>
-        </w:drawing>
-      </w:r>
-    </w:p>
-    <w:p>
-      <w:r>
-        <w:rPr>
-          <w:noProof/>
-        </w:rPr>
-        <w:drawing>
-          <wp:inline distT="0" distB="0" distL="0" distR="0" wp14:anchorId="26D2F5C5" wp14:editId="0ADA857C">
-            <wp:extent cx="4524843" cy="2297522"/>
-            <wp:effectExtent l="0" t="0" r="0" b="1270"/>
-            <wp:docPr id="13" name="Picture 13"/>
-            <wp:cNvGraphicFramePr>
-              <a:graphicFrameLocks xmlns:a="http://schemas.openxmlformats.org/drawingml/2006/main" noChangeAspect="1"/>
-            </wp:cNvGraphicFramePr>
-            <a:graphic xmlns:a="http://schemas.openxmlformats.org/drawingml/2006/main">
-              <a:graphicData uri="http://schemas.openxmlformats.org/drawingml/2006/picture">
-                <pic:pic xmlns:pic="http://schemas.openxmlformats.org/drawingml/2006/picture">
-                  <pic:nvPicPr>
-                    <pic:cNvPr id="13" name="Picture 13"/>
-                    <pic:cNvPicPr/>
-                  </pic:nvPicPr>
-                  <pic:blipFill>
-                    <a:blip r:embed="rId12">
-                      <a:extLst>
-                        <a:ext uri="{28A0092B-C50C-407E-A947-70E740481C1C}">
-                          <a14:useLocalDpi xmlns:a14="http://schemas.microsoft.com/office/drawing/2010/main" val="0"/>
-                        </a:ext>
-                      </a:extLst>
-                    </a:blip>
-                    <a:stretch>
-                      <a:fillRect/>
-                    </a:stretch>
-                  </pic:blipFill>
-                  <pic:spPr>
-                    <a:xfrm>
-                      <a:off x="0" y="0"/>
-                      <a:ext cx="4524843" cy="2297522"/>
-                    </a:xfrm>
-                    <a:prstGeom prst="rect">
-                      <a:avLst/>
-                    </a:prstGeom>
-                  </pic:spPr>
-                </pic:pic>
-              </a:graphicData>
-            </a:graphic>
-          </wp:inline>
-        </w:drawing>
-      </w:r>
-    </w:p>
-    <w:p/>
-    <w:p>
-      <w:r>
-        <w:t xml:space="preserve">6. En utilisant les lignes de commande, créer les contrôleurs (1 pts) </w:t>
-      </w:r>
-    </w:p>
-    <w:p>
-      <w:r>
-        <w:rPr>
-          <w:noProof/>
-        </w:rPr>
-        <w:drawing>
-          <wp:inline distT="0" distB="0" distL="0" distR="0" wp14:anchorId="6AE6F498" wp14:editId="32DA2D17">
-            <wp:extent cx="5972810" cy="552450"/>
-            <wp:effectExtent l="0" t="0" r="0" b="6350"/>
-            <wp:docPr id="14" name="Picture 14"/>
-            <wp:cNvGraphicFramePr>
-              <a:graphicFrameLocks xmlns:a="http://schemas.openxmlformats.org/drawingml/2006/main" noChangeAspect="1"/>
-            </wp:cNvGraphicFramePr>
-            <a:graphic xmlns:a="http://schemas.openxmlformats.org/drawingml/2006/main">
-              <a:graphicData uri="http://schemas.openxmlformats.org/drawingml/2006/picture">
-                <pic:pic xmlns:pic="http://schemas.openxmlformats.org/drawingml/2006/picture">
-                  <pic:nvPicPr>
-                    <pic:cNvPr id="14" name="Picture 14"/>
-                    <pic:cNvPicPr/>
-                  </pic:nvPicPr>
-                  <pic:blipFill>
-                    <a:blip r:embed="rId13">
-                      <a:extLst>
-                        <a:ext uri="{28A0092B-C50C-407E-A947-70E740481C1C}">
-                          <a14:useLocalDpi xmlns:a14="http://schemas.microsoft.com/office/drawing/2010/main" val="0"/>
-                        </a:ext>
-                      </a:extLst>
-                    </a:blip>
-                    <a:stretch>
-                      <a:fillRect/>
-                    </a:stretch>
-                  </pic:blipFill>
-                  <pic:spPr>
-                    <a:xfrm>
-                      <a:off x="0" y="0"/>
-                      <a:ext cx="5972810" cy="552450"/>
-                    </a:xfrm>
-                    <a:prstGeom prst="rect">
-                      <a:avLst/>
-                    </a:prstGeom>
-                  </pic:spPr>
-                </pic:pic>
-              </a:graphicData>
-            </a:graphic>
-          </wp:inline>
-        </w:drawing>
-      </w:r>
-    </w:p>
-    <w:p>
-      <w:pPr>
-        <w:rPr>
-          <w:rFonts w:cstheme="minorHAnsi"/>
-          <w:lang w:val="fr-FR"/>
-        </w:rPr>
-      </w:pPr>
-    </w:p>
-    <w:p>
-      <w:pPr>
-        <w:rPr>
-          <w:rFonts w:cstheme="minorHAnsi"/>
-          <w:lang w:val="fr-FR"/>
-        </w:rPr>
-      </w:pPr>
-      <w:r>
-        <w:rPr>
-          <w:rFonts w:cstheme="minorHAnsi"/>
-          <w:lang w:val="fr-FR"/>
-        </w:rPr>
-        <w:t>HASTA AQUI FUE TP 1</w:t>
-      </w:r>
-    </w:p>
-    <w:p>
-      <w:pPr>
-        <w:rPr>
-          <w:rFonts w:cstheme="minorHAnsi"/>
-          <w:lang w:val="en-CA"/>
-        </w:rPr>
-      </w:pPr>
-      <w:proofErr w:type="spellStart"/>
-      <w:r>
-        <w:rPr>
-          <w:rFonts w:cstheme="minorHAnsi"/>
-          <w:lang w:val="en-CA"/>
-        </w:rPr>
-        <w:t>WebDev</w:t>
-      </w:r>
-      <w:proofErr w:type="spellEnd"/>
-      <w:r>
-        <w:rPr>
-          <w:rFonts w:cstheme="minorHAnsi"/>
-          <w:lang w:val="en-CA"/>
-        </w:rPr>
-        <w:t xml:space="preserve"> :</w:t>
-      </w:r>
-      <w:r>
-        <w:rPr>
-          <w:rFonts w:cstheme="minorHAnsi"/>
-          <w:lang w:val="en-CA"/>
-        </w:rPr>
-        <w:t xml:space="preserve"> </w:t>
-      </w:r>
-      <w:r>
-        <w:rPr>
-          <w:rFonts w:cstheme="minorHAnsi"/>
-          <w:lang w:val="en-CA"/>
-        </w:rPr>
-        <w:t>https://e2395411.webdev.cmaisonneuve.qc.ca/Automne_2023/Cadriciel/TP_2_Forum_Maisonneuve/</w:t>
-      </w:r>
-    </w:p>
-    <w:p>
-      <w:pPr>
-        <w:rPr>
-          <w:rFonts w:cstheme="minorHAnsi"/>
-          <w:lang w:val="en-CA"/>
-        </w:rPr>
-      </w:pPr>
-      <w:proofErr w:type="spellStart"/>
-      <w:r>
-        <w:rPr>
-          <w:rFonts w:cstheme="minorHAnsi"/>
-          <w:lang w:val="en-CA"/>
-        </w:rPr>
-        <w:t>Usagers</w:t>
-      </w:r>
-      <w:proofErr w:type="spellEnd"/>
-      <w:r>
-        <w:rPr>
-          <w:rFonts w:cstheme="minorHAnsi"/>
-          <w:lang w:val="en-CA"/>
-        </w:rPr>
-        <w:t>:</w:t>
-      </w:r>
-    </w:p>
-    <w:p>
-      <w:pPr>
+      <w:proofErr w:type="gramStart"/>
+      <w:r>
         <w:rPr>
           <w:rFonts w:cstheme="minorHAnsi"/>
           <w:lang w:val="pt-BR"/>
         </w:rPr>
-      </w:pPr>
-      <w:proofErr w:type="spellStart"/>
-      <w:r>
-        <w:rPr>
-          <w:rFonts w:cstheme="minorHAnsi"/>
-          <w:lang w:val="pt-BR"/>
-        </w:rPr>
-        <w:t>Username</w:t>
-      </w:r>
-      <w:proofErr w:type="spellEnd"/>
-      <w:r>
-        <w:rPr>
-          <w:rFonts w:cstheme="minorHAnsi"/>
-          <w:lang w:val="pt-BR"/>
-        </w:rPr>
-        <w:t xml:space="preserve"> : user1@me.com, </w:t>
-      </w:r>
-      <w:proofErr w:type="spellStart"/>
-      <w:r>
-        <w:rPr>
-          <w:rFonts w:cstheme="minorHAnsi"/>
-          <w:lang w:val="pt-BR"/>
-        </w:rPr>
-        <w:t>Passwo</w:t>
-      </w:r>
-      <w:r>
-        <w:rPr>
-          <w:rFonts w:cstheme="minorHAnsi"/>
-          <w:lang w:val="pt-BR"/>
-        </w:rPr>
-        <w:t>rd</w:t>
-      </w:r>
-      <w:proofErr w:type="spellEnd"/>
-      <w:r>
-        <w:rPr>
-          <w:rFonts w:cstheme="minorHAnsi"/>
-          <w:lang w:val="pt-BR"/>
-        </w:rPr>
-        <w:t xml:space="preserve"> : 123456</w:t>
-      </w:r>
-    </w:p>
-    <w:p>
-      <w:pPr>
-        <w:rPr>
-          <w:rFonts w:cstheme="minorHAnsi"/>
-          <w:lang w:val="pt-BR"/>
-        </w:rPr>
-      </w:pPr>
-      <w:proofErr w:type="spellStart"/>
-      <w:r>
-        <w:rPr>
-          <w:rFonts w:cstheme="minorHAnsi"/>
-          <w:lang w:val="pt-BR"/>
-        </w:rPr>
-        <w:t>Username</w:t>
-      </w:r>
-      <w:proofErr w:type="spellEnd"/>
-      <w:r>
-        <w:rPr>
-          <w:rFonts w:cstheme="minorHAnsi"/>
-          <w:lang w:val="pt-BR"/>
-        </w:rPr>
-        <w:t xml:space="preserve"> : </w:t>
-      </w:r>
-      <w:r>
-        <w:rPr>
-          <w:rFonts w:cstheme="minorHAnsi"/>
-          <w:lang w:val="pt-BR"/>
-        </w:rPr>
-        <w:t>testuser@me.com</w:t>
-      </w:r>
-      <w:r>
-        <w:rPr>
-          <w:rFonts w:cstheme="minorHAnsi"/>
-          <w:lang w:val="pt-BR"/>
-        </w:rPr>
-        <w:t xml:space="preserve">, </w:t>
-      </w:r>
-      <w:proofErr w:type="spellStart"/>
-      <w:r>
-        <w:rPr>
-          <w:rFonts w:cstheme="minorHAnsi"/>
-          <w:lang w:val="pt-BR"/>
-        </w:rPr>
-        <w:t>Passwo</w:t>
-      </w:r>
-      <w:r>
-        <w:rPr>
-          <w:rFonts w:cstheme="minorHAnsi"/>
-          <w:lang w:val="pt-BR"/>
-        </w:rPr>
-        <w:t>rd</w:t>
-      </w:r>
-      <w:proofErr w:type="spellEnd"/>
-      <w:r>
-        <w:rPr>
-          <w:rFonts w:cstheme="minorHAnsi"/>
-          <w:lang w:val="pt-BR"/>
-        </w:rPr>
-        <w:t xml:space="preserve"> : 123456</w:t>
-      </w:r>
-    </w:p>
-    <w:p>
-      <w:pPr>
-        <w:rPr>
-          <w:rFonts w:cstheme="minorHAnsi"/>
-          <w:lang w:val="pt-BR"/>
-        </w:rPr>
-      </w:pPr>
-    </w:p>
-    <w:p>
-      <w:pPr>
-        <w:rPr>
-          <w:rFonts w:cstheme="minorHAnsi"/>
-          <w:lang w:val="pt-BR"/>
-        </w:rPr>
-      </w:pPr>
-    </w:p>
-    <w:p>
-      <w:pPr>
-        <w:rPr>
-          <w:rFonts w:cstheme="minorHAnsi"/>
-          <w:lang w:val="en-CA"/>
-        </w:rPr>
-      </w:pPr>
-      <w:proofErr w:type="spellStart"/>
-      <w:r>
-        <w:rPr>
-          <w:rFonts w:cstheme="minorHAnsi"/>
-          <w:lang w:val="pt-BR"/>
-        </w:rPr>
-        <w:t>Modèle</w:t>
-      </w:r>
-      <w:proofErr w:type="spellEnd"/>
-      <w:r>
-        <w:rPr>
-          <w:rFonts w:cstheme="minorHAnsi"/>
-          <w:lang w:val="pt-BR"/>
-        </w:rPr>
-        <w:t xml:space="preserve"> EERD :</w:t>
-      </w:r>
+        <w:t>EERD :</w:t>
+      </w:r>
+      <w:proofErr w:type="gramEnd"/>
     </w:p>
     <w:p>
       <w:pPr>
@@ -1040,7 +403,7 @@
                     <pic:cNvPicPr/>
                   </pic:nvPicPr>
                   <pic:blipFill>
-                    <a:blip r:embed="rId14">
+                    <a:blip r:embed="rId4">
                       <a:extLst>
                         <a:ext uri="{28A0092B-C50C-407E-A947-70E740481C1C}">
                           <a14:useLocalDpi xmlns:a14="http://schemas.microsoft.com/office/drawing/2010/main" val="0"/>
